--- a/documents/Trade analysis.docx
+++ b/documents/Trade analysis.docx
@@ -2373,7 +2373,37 @@
                 <w:szCs w:val="32"/>
                 <w:lang w:val="cs-CZ"/>
               </w:rPr>
-              <w:t>Přidání tagů transakce</w:t>
+              <w:t xml:space="preserve">Přidání </w:t>
+            </w:r>
+            <w:r>
+              <w:rPr>
+                <w:b w:val="0"/>
+                <w:bCs w:val="0"/>
+                <w:sz w:val="32"/>
+                <w:szCs w:val="32"/>
+                <w:lang w:val="cs-CZ"/>
+              </w:rPr>
+              <w:t>kategorií</w:t>
+            </w:r>
+            <w:r>
+              <w:rPr>
+                <w:b w:val="0"/>
+                <w:bCs w:val="0"/>
+                <w:sz w:val="32"/>
+                <w:szCs w:val="32"/>
+                <w:lang w:val="cs-CZ"/>
+              </w:rPr>
+              <w:t xml:space="preserve"> transakc</w:t>
+            </w:r>
+            <w:r>
+              <w:rPr>
+                <w:b w:val="0"/>
+                <w:bCs w:val="0"/>
+                <w:sz w:val="32"/>
+                <w:szCs w:val="32"/>
+                <w:lang w:val="cs-CZ"/>
+              </w:rPr>
+              <w:t>í</w:t>
             </w:r>
           </w:p>
         </w:tc>
@@ -2629,7 +2659,27 @@
                 <w:szCs w:val="32"/>
                 <w:lang w:val="cs-CZ"/>
               </w:rPr>
-              <w:t>Vytváření účtů</w:t>
+              <w:t xml:space="preserve">Vytváření </w:t>
+            </w:r>
+            <w:r>
+              <w:rPr>
+                <w:b w:val="0"/>
+                <w:bCs w:val="0"/>
+                <w:sz w:val="32"/>
+                <w:szCs w:val="32"/>
+                <w:lang w:val="cs-CZ"/>
+              </w:rPr>
+              <w:t xml:space="preserve">více </w:t>
+            </w:r>
+            <w:r>
+              <w:rPr>
+                <w:b w:val="0"/>
+                <w:bCs w:val="0"/>
+                <w:sz w:val="32"/>
+                <w:szCs w:val="32"/>
+                <w:lang w:val="cs-CZ"/>
+              </w:rPr>
+              <w:t>účtů</w:t>
             </w:r>
           </w:p>
         </w:tc>
@@ -6449,7 +6499,27 @@
                 <w:szCs w:val="32"/>
                 <w:lang w:val="cs-CZ"/>
               </w:rPr>
-              <w:t>Vedení aktiv (odepsání)</w:t>
+              <w:t>Vedení aktiv (</w:t>
+            </w:r>
+            <w:r>
+              <w:rPr>
+                <w:b w:val="0"/>
+                <w:bCs w:val="0"/>
+                <w:sz w:val="32"/>
+                <w:szCs w:val="32"/>
+                <w:lang w:val="cs-CZ"/>
+              </w:rPr>
+              <w:t>odpisy</w:t>
+            </w:r>
+            <w:r>
+              <w:rPr>
+                <w:b w:val="0"/>
+                <w:bCs w:val="0"/>
+                <w:sz w:val="32"/>
+                <w:szCs w:val="32"/>
+                <w:lang w:val="cs-CZ"/>
+              </w:rPr>
+              <w:t>)</w:t>
             </w:r>
           </w:p>
         </w:tc>
@@ -6519,7 +6589,7 @@
                 <w:sz w:val="32"/>
                 <w:szCs w:val="32"/>
                 <w:highlight w:val="red"/>
-                <w:lang w:val="cs-CZ"/>
+                <w:lang w:val="en-US"/>
               </w:rPr>
             </w:pPr>
             <w:r>
